--- a/9_Baocao.docx
+++ b/9_Baocao.docx
@@ -4306,8 +4306,6 @@
       <w:pPr>
         <w:pStyle w:val="Heading3"/>
       </w:pPr>
-      <w:bookmarkStart w:id="34" w:name="_GoBack"/>
-      <w:bookmarkEnd w:id="34"/>
       <w:r>
         <w:t xml:space="preserve"> Chức năng </w:t>
       </w:r>
@@ -4983,7 +4981,7 @@
         <w:lastRenderedPageBreak/>
         <w:br w:type="page"/>
       </w:r>
-      <w:bookmarkStart w:id="35" w:name="_Toc61358859"/>
+      <w:bookmarkStart w:id="34" w:name="_Toc61358859"/>
     </w:p>
     <w:p>
       <w:pPr>
@@ -4996,40 +4994,94 @@
       <w:r>
         <w:t>HỆ THỐNG</w:t>
       </w:r>
+      <w:bookmarkEnd w:id="34"/>
+    </w:p>
+    <w:p>
+      <w:pPr>
+        <w:pStyle w:val="Heading2"/>
+      </w:pPr>
+      <w:r>
+        <w:t>Mô tả tổng quan về  hệ thống</w:t>
+      </w:r>
+    </w:p>
+    <w:p>
+      <w:pPr>
+        <w:pStyle w:val="Heading2"/>
+      </w:pPr>
+      <w:r>
+        <w:t>Use-case tổng qu</w:t>
+      </w:r>
+      <w:r>
+        <w:t>á</w:t>
+      </w:r>
+      <w:r>
+        <w:t>t</w:t>
+      </w:r>
+    </w:p>
+    <w:p>
+      <w:pPr>
+        <w:pStyle w:val="Paragraph"/>
+      </w:pPr>
+      <w:r>
+        <w:rPr>
+          <w:noProof/>
+        </w:rPr>
+        <w:drawing>
+          <wp:inline distT="0" distB="0" distL="0" distR="0" wp14:anchorId="502F1561" wp14:editId="6593EE40">
+            <wp:extent cx="5759527" cy="7931888"/>
+            <wp:effectExtent l="0" t="0" r="0" b="0"/>
+            <wp:docPr id="11" name="Picture 11"/>
+            <wp:cNvGraphicFramePr>
+              <a:graphicFrameLocks xmlns:a="http://schemas.openxmlformats.org/drawingml/2006/main" noChangeAspect="1"/>
+            </wp:cNvGraphicFramePr>
+            <a:graphic xmlns:a="http://schemas.openxmlformats.org/drawingml/2006/main">
+              <a:graphicData uri="http://schemas.openxmlformats.org/drawingml/2006/picture">
+                <pic:pic xmlns:pic="http://schemas.openxmlformats.org/drawingml/2006/picture">
+                  <pic:nvPicPr>
+                    <pic:cNvPr id="0" name="Diagram Tong Quat 2 Phan He 4.bmp"/>
+                    <pic:cNvPicPr/>
+                  </pic:nvPicPr>
+                  <pic:blipFill>
+                    <a:blip r:embed="rId21">
+                      <a:extLst>
+                        <a:ext uri="{28A0092B-C50C-407E-A947-70E740481C1C}">
+                          <a14:useLocalDpi xmlns:a14="http://schemas.microsoft.com/office/drawing/2010/main" val="0"/>
+                        </a:ext>
+                      </a:extLst>
+                    </a:blip>
+                    <a:stretch>
+                      <a:fillRect/>
+                    </a:stretch>
+                  </pic:blipFill>
+                  <pic:spPr>
+                    <a:xfrm>
+                      <a:off x="0" y="0"/>
+                      <a:ext cx="5760720" cy="7933530"/>
+                    </a:xfrm>
+                    <a:prstGeom prst="rect">
+                      <a:avLst/>
+                    </a:prstGeom>
+                  </pic:spPr>
+                </pic:pic>
+              </a:graphicData>
+            </a:graphic>
+          </wp:inline>
+        </w:drawing>
+      </w:r>
+    </w:p>
+    <w:p>
+      <w:pPr>
+        <w:pStyle w:val="Heading2"/>
+      </w:pPr>
+      <w:r>
+        <w:lastRenderedPageBreak/>
+        <w:t>Đặc tả Use-case</w:t>
+      </w:r>
+      <w:bookmarkStart w:id="35" w:name="_GoBack"/>
       <w:bookmarkEnd w:id="35"/>
     </w:p>
     <w:p>
       <w:pPr>
-        <w:pStyle w:val="Heading2"/>
-      </w:pPr>
-      <w:r>
-        <w:t>Mô tả tổng quan về  hệ thống</w:t>
-      </w:r>
-    </w:p>
-    <w:p>
-      <w:pPr>
-        <w:pStyle w:val="Heading2"/>
-      </w:pPr>
-      <w:r>
-        <w:t>Use-case tổng qu</w:t>
-      </w:r>
-      <w:r>
-        <w:t>á</w:t>
-      </w:r>
-      <w:r>
-        <w:t>t</w:t>
-      </w:r>
-    </w:p>
-    <w:p>
-      <w:pPr>
-        <w:pStyle w:val="Heading2"/>
-      </w:pPr>
-      <w:r>
-        <w:t>Đặc tả Use-case</w:t>
-      </w:r>
-    </w:p>
-    <w:p>
-      <w:pPr>
         <w:pStyle w:val="Heading3"/>
       </w:pPr>
       <w:r>
@@ -5038,9 +5090,189 @@
     </w:p>
     <w:p>
       <w:pPr>
+        <w:pStyle w:val="Heading4"/>
+      </w:pPr>
+      <w:r>
+        <w:t>Quy trình nhập kho từ sản xuất</w:t>
+      </w:r>
+    </w:p>
+    <w:p>
+      <w:pPr>
+        <w:pStyle w:val="Paragraph"/>
+      </w:pPr>
+      <w:r>
+        <w:rPr>
+          <w:noProof/>
+        </w:rPr>
+        <w:drawing>
+          <wp:inline distT="0" distB="0" distL="0" distR="0" wp14:anchorId="4E98635E" wp14:editId="30C73F43">
+            <wp:extent cx="5760720" cy="3618865"/>
+            <wp:effectExtent l="0" t="0" r="0" b="635"/>
+            <wp:docPr id="7" name="Picture 7"/>
+            <wp:cNvGraphicFramePr>
+              <a:graphicFrameLocks xmlns:a="http://schemas.openxmlformats.org/drawingml/2006/main" noChangeAspect="1"/>
+            </wp:cNvGraphicFramePr>
+            <a:graphic xmlns:a="http://schemas.openxmlformats.org/drawingml/2006/main">
+              <a:graphicData uri="http://schemas.openxmlformats.org/drawingml/2006/picture">
+                <pic:pic xmlns:pic="http://schemas.openxmlformats.org/drawingml/2006/picture">
+                  <pic:nvPicPr>
+                    <pic:cNvPr id="0" name="Quy trình nhập kho từ sản xuất.png"/>
+                    <pic:cNvPicPr/>
+                  </pic:nvPicPr>
+                  <pic:blipFill>
+                    <a:blip r:embed="rId22">
+                      <a:extLst>
+                        <a:ext uri="{28A0092B-C50C-407E-A947-70E740481C1C}">
+                          <a14:useLocalDpi xmlns:a14="http://schemas.microsoft.com/office/drawing/2010/main" val="0"/>
+                        </a:ext>
+                      </a:extLst>
+                    </a:blip>
+                    <a:stretch>
+                      <a:fillRect/>
+                    </a:stretch>
+                  </pic:blipFill>
+                  <pic:spPr>
+                    <a:xfrm>
+                      <a:off x="0" y="0"/>
+                      <a:ext cx="5760720" cy="3618865"/>
+                    </a:xfrm>
+                    <a:prstGeom prst="rect">
+                      <a:avLst/>
+                    </a:prstGeom>
+                  </pic:spPr>
+                </pic:pic>
+              </a:graphicData>
+            </a:graphic>
+          </wp:inline>
+        </w:drawing>
+      </w:r>
+    </w:p>
+    <w:p>
+      <w:pPr>
+        <w:pStyle w:val="Heading4"/>
+      </w:pPr>
+      <w:r>
+        <w:lastRenderedPageBreak/>
+        <w:t>Quy trình xuất chuyển kho nội bộ</w:t>
+      </w:r>
+    </w:p>
+    <w:p>
+      <w:pPr>
+        <w:pStyle w:val="Paragraph"/>
+      </w:pPr>
+      <w:r>
+        <w:rPr>
+          <w:noProof/>
+        </w:rPr>
+        <w:drawing>
+          <wp:inline distT="0" distB="0" distL="0" distR="0" wp14:anchorId="07A98AA3" wp14:editId="1131D809">
+            <wp:extent cx="5760720" cy="5711825"/>
+            <wp:effectExtent l="0" t="0" r="0" b="3175"/>
+            <wp:docPr id="9" name="Picture 9"/>
+            <wp:cNvGraphicFramePr>
+              <a:graphicFrameLocks xmlns:a="http://schemas.openxmlformats.org/drawingml/2006/main" noChangeAspect="1"/>
+            </wp:cNvGraphicFramePr>
+            <a:graphic xmlns:a="http://schemas.openxmlformats.org/drawingml/2006/main">
+              <a:graphicData uri="http://schemas.openxmlformats.org/drawingml/2006/picture">
+                <pic:pic xmlns:pic="http://schemas.openxmlformats.org/drawingml/2006/picture">
+                  <pic:nvPicPr>
+                    <pic:cNvPr id="0" name="Quy trình xuất chuyển kho nội bộ.png"/>
+                    <pic:cNvPicPr/>
+                  </pic:nvPicPr>
+                  <pic:blipFill>
+                    <a:blip r:embed="rId23">
+                      <a:extLst>
+                        <a:ext uri="{28A0092B-C50C-407E-A947-70E740481C1C}">
+                          <a14:useLocalDpi xmlns:a14="http://schemas.microsoft.com/office/drawing/2010/main" val="0"/>
+                        </a:ext>
+                      </a:extLst>
+                    </a:blip>
+                    <a:stretch>
+                      <a:fillRect/>
+                    </a:stretch>
+                  </pic:blipFill>
+                  <pic:spPr>
+                    <a:xfrm>
+                      <a:off x="0" y="0"/>
+                      <a:ext cx="5760720" cy="5711825"/>
+                    </a:xfrm>
+                    <a:prstGeom prst="rect">
+                      <a:avLst/>
+                    </a:prstGeom>
+                  </pic:spPr>
+                </pic:pic>
+              </a:graphicData>
+            </a:graphic>
+          </wp:inline>
+        </w:drawing>
+      </w:r>
+    </w:p>
+    <w:p>
+      <w:pPr>
+        <w:pStyle w:val="Heading4"/>
+      </w:pPr>
+      <w:r>
+        <w:lastRenderedPageBreak/>
+        <w:t>Quy trình xuất kho NVL</w:t>
+      </w:r>
+    </w:p>
+    <w:p>
+      <w:pPr>
+        <w:pStyle w:val="Paragraph"/>
+      </w:pPr>
+      <w:r>
+        <w:rPr>
+          <w:noProof/>
+        </w:rPr>
+        <w:drawing>
+          <wp:inline distT="0" distB="0" distL="0" distR="0" wp14:anchorId="5C2BBABA" wp14:editId="544C7A81">
+            <wp:extent cx="5760720" cy="6627495"/>
+            <wp:effectExtent l="0" t="0" r="0" b="1905"/>
+            <wp:docPr id="10" name="Picture 10"/>
+            <wp:cNvGraphicFramePr>
+              <a:graphicFrameLocks xmlns:a="http://schemas.openxmlformats.org/drawingml/2006/main" noChangeAspect="1"/>
+            </wp:cNvGraphicFramePr>
+            <a:graphic xmlns:a="http://schemas.openxmlformats.org/drawingml/2006/main">
+              <a:graphicData uri="http://schemas.openxmlformats.org/drawingml/2006/picture">
+                <pic:pic xmlns:pic="http://schemas.openxmlformats.org/drawingml/2006/picture">
+                  <pic:nvPicPr>
+                    <pic:cNvPr id="0" name="Quy trình xuất kho NVL.png"/>
+                    <pic:cNvPicPr/>
+                  </pic:nvPicPr>
+                  <pic:blipFill>
+                    <a:blip r:embed="rId24">
+                      <a:extLst>
+                        <a:ext uri="{28A0092B-C50C-407E-A947-70E740481C1C}">
+                          <a14:useLocalDpi xmlns:a14="http://schemas.microsoft.com/office/drawing/2010/main" val="0"/>
+                        </a:ext>
+                      </a:extLst>
+                    </a:blip>
+                    <a:stretch>
+                      <a:fillRect/>
+                    </a:stretch>
+                  </pic:blipFill>
+                  <pic:spPr>
+                    <a:xfrm>
+                      <a:off x="0" y="0"/>
+                      <a:ext cx="5760720" cy="6627495"/>
+                    </a:xfrm>
+                    <a:prstGeom prst="rect">
+                      <a:avLst/>
+                    </a:prstGeom>
+                  </pic:spPr>
+                </pic:pic>
+              </a:graphicData>
+            </a:graphic>
+          </wp:inline>
+        </w:drawing>
+      </w:r>
+    </w:p>
+    <w:p>
+      <w:pPr>
         <w:pStyle w:val="Heading3"/>
       </w:pPr>
       <w:r>
+        <w:lastRenderedPageBreak/>
         <w:t>Phân hệ sản xuất</w:t>
       </w:r>
     </w:p>
@@ -5076,1377 +5308,48 @@
           <w:sz w:val="28"/>
           <w:szCs w:val="28"/>
         </w:rPr>
-        <mc:AlternateContent>
-          <mc:Choice Requires="wpc">
-            <w:drawing>
-              <wp:anchor distT="0" distB="0" distL="114300" distR="114300" simplePos="0" relativeHeight="251659264" behindDoc="0" locked="0" layoutInCell="1" allowOverlap="1" wp14:anchorId="569E73A6" wp14:editId="17C79B4C">
-                <wp:simplePos x="0" y="0"/>
-                <wp:positionH relativeFrom="column">
-                  <wp:posOffset>-26035</wp:posOffset>
-                </wp:positionH>
-                <wp:positionV relativeFrom="paragraph">
-                  <wp:posOffset>241935</wp:posOffset>
-                </wp:positionV>
-                <wp:extent cx="5715000" cy="3465195"/>
-                <wp:effectExtent l="0" t="0" r="0" b="1905"/>
-                <wp:wrapNone/>
-                <wp:docPr id="1" name="Canvas 1"/>
-                <wp:cNvGraphicFramePr>
-                  <a:graphicFrameLocks xmlns:a="http://schemas.openxmlformats.org/drawingml/2006/main"/>
-                </wp:cNvGraphicFramePr>
-                <a:graphic xmlns:a="http://schemas.openxmlformats.org/drawingml/2006/main">
-                  <a:graphicData uri="http://schemas.microsoft.com/office/word/2010/wordprocessingCanvas">
-                    <wpc:wpc>
-                      <wpc:bg>
-                        <a:noFill/>
-                      </wpc:bg>
-                      <wpc:whole/>
-                      <wps:wsp>
-                        <wps:cNvPr id="247" name="Text Box 133"/>
-                        <wps:cNvSpPr txBox="1">
-                          <a:spLocks noChangeArrowheads="1"/>
-                        </wps:cNvSpPr>
-                        <wps:spPr bwMode="auto">
-                          <a:xfrm>
-                            <a:off x="114300" y="0"/>
-                            <a:ext cx="1371600" cy="686135"/>
-                          </a:xfrm>
-                          <a:prstGeom prst="rect">
-                            <a:avLst/>
-                          </a:prstGeom>
-                          <a:solidFill>
-                            <a:srgbClr val="FFFFFF"/>
-                          </a:solidFill>
-                          <a:ln w="3175">
-                            <a:solidFill>
-                              <a:srgbClr val="000000"/>
-                            </a:solidFill>
-                            <a:miter lim="800000"/>
-                            <a:headEnd/>
-                            <a:tailEnd/>
-                          </a:ln>
-                        </wps:spPr>
-                        <wps:txbx>
-                          <w:txbxContent>
-                            <w:p>
-                              <w:pPr>
-                                <w:pStyle w:val="VNI-TimeS"/>
-                                <w:jc w:val="center"/>
-                                <w:rPr>
-                                  <w:rFonts w:ascii="Times New Roman" w:hAnsi="Times New Roman"/>
-                                </w:rPr>
-                              </w:pPr>
-                              <w:r>
-                                <w:rPr>
-                                  <w:rFonts w:ascii="Times New Roman" w:hAnsi="Times New Roman"/>
-                                </w:rPr>
-                                <w:t xml:space="preserve">KIỂM TRA </w:t>
-                              </w:r>
-                              <w:r>
-                                <w:rPr>
-                                  <w:rFonts w:ascii="Times New Roman" w:hAnsi="Times New Roman"/>
-                                </w:rPr>
-                                <w:t>NGUYÊ</w:t>
-                              </w:r>
-                              <w:r>
-                                <w:rPr>
-                                  <w:rFonts w:ascii="Times New Roman" w:hAnsi="Times New Roman"/>
-                                </w:rPr>
-                                <w:t>N LIỆU - HÓA CHẤT</w:t>
-                              </w:r>
-                            </w:p>
-                          </w:txbxContent>
-                        </wps:txbx>
-                        <wps:bodyPr rot="0" vert="horz" wrap="square" lIns="91440" tIns="45720" rIns="91440" bIns="45720" anchor="t" anchorCtr="0" upright="1">
-                          <a:noAutofit/>
-                        </wps:bodyPr>
-                      </wps:wsp>
-                      <wps:wsp>
-                        <wps:cNvPr id="248" name="Text Box 134"/>
-                        <wps:cNvSpPr txBox="1">
-                          <a:spLocks noChangeArrowheads="1"/>
-                        </wps:cNvSpPr>
-                        <wps:spPr bwMode="auto">
-                          <a:xfrm>
-                            <a:off x="457200" y="1828704"/>
-                            <a:ext cx="1028700" cy="572026"/>
-                          </a:xfrm>
-                          <a:prstGeom prst="rect">
-                            <a:avLst/>
-                          </a:prstGeom>
-                          <a:solidFill>
-                            <a:srgbClr val="FFFFFF"/>
-                          </a:solidFill>
-                          <a:ln w="9525">
-                            <a:solidFill>
-                              <a:srgbClr val="000000"/>
-                            </a:solidFill>
-                            <a:miter lim="800000"/>
-                            <a:headEnd/>
-                            <a:tailEnd/>
-                          </a:ln>
-                        </wps:spPr>
-                        <wps:txbx>
-                          <w:txbxContent>
-                            <w:p>
-                              <w:r>
-                                <w:t>KIỂM TRA QUA NƯỚC</w:t>
-                              </w:r>
-                            </w:p>
-                            <w:p/>
-                          </w:txbxContent>
-                        </wps:txbx>
-                        <wps:bodyPr rot="0" vert="horz" wrap="square" lIns="91440" tIns="45720" rIns="91440" bIns="45720" anchor="t" anchorCtr="0" upright="1">
-                          <a:noAutofit/>
-                        </wps:bodyPr>
-                      </wps:wsp>
-                      <wps:wsp>
-                        <wps:cNvPr id="249" name="Text Box 135"/>
-                        <wps:cNvSpPr txBox="1">
-                          <a:spLocks noChangeArrowheads="1"/>
-                        </wps:cNvSpPr>
-                        <wps:spPr bwMode="auto">
-                          <a:xfrm>
-                            <a:off x="457200" y="2743057"/>
-                            <a:ext cx="1028700" cy="572026"/>
-                          </a:xfrm>
-                          <a:prstGeom prst="rect">
-                            <a:avLst/>
-                          </a:prstGeom>
-                          <a:solidFill>
-                            <a:srgbClr val="FFFFFF"/>
-                          </a:solidFill>
-                          <a:ln w="9525">
-                            <a:solidFill>
-                              <a:srgbClr val="000000"/>
-                            </a:solidFill>
-                            <a:miter lim="800000"/>
-                            <a:headEnd/>
-                            <a:tailEnd/>
-                          </a:ln>
-                        </wps:spPr>
-                        <wps:txbx>
-                          <w:txbxContent>
-                            <w:p>
-                              <w:pPr>
-                                <w:pStyle w:val="VNI-TimeS"/>
-                                <w:jc w:val="center"/>
-                                <w:rPr>
-                                  <w:rFonts w:ascii="Times New Roman" w:hAnsi="Times New Roman"/>
-                                </w:rPr>
-                              </w:pPr>
-                              <w:r>
-                                <w:rPr>
-                                  <w:rFonts w:ascii="Times New Roman" w:hAnsi="Times New Roman"/>
-                                </w:rPr>
-                                <w:t>ĐÓNG THÙNG</w:t>
-                              </w:r>
-                            </w:p>
-                            <w:p/>
-                            <w:p/>
-                          </w:txbxContent>
-                        </wps:txbx>
-                        <wps:bodyPr rot="0" vert="horz" wrap="square" lIns="91440" tIns="45720" rIns="91440" bIns="45720" anchor="t" anchorCtr="0" upright="1">
-                          <a:noAutofit/>
-                        </wps:bodyPr>
-                      </wps:wsp>
-                      <wps:wsp>
-                        <wps:cNvPr id="250" name="Text Box 136"/>
-                        <wps:cNvSpPr txBox="1">
-                          <a:spLocks noChangeArrowheads="1"/>
-                        </wps:cNvSpPr>
-                        <wps:spPr bwMode="auto">
-                          <a:xfrm>
-                            <a:off x="457200" y="914352"/>
-                            <a:ext cx="1028700" cy="571285"/>
-                          </a:xfrm>
-                          <a:prstGeom prst="rect">
-                            <a:avLst/>
-                          </a:prstGeom>
-                          <a:solidFill>
-                            <a:srgbClr val="FFFFFF"/>
-                          </a:solidFill>
-                          <a:ln w="9525">
-                            <a:solidFill>
-                              <a:srgbClr val="000000"/>
-                            </a:solidFill>
-                            <a:miter lim="800000"/>
-                            <a:headEnd/>
-                            <a:tailEnd/>
-                          </a:ln>
-                        </wps:spPr>
-                        <wps:txbx>
-                          <w:txbxContent>
-                            <w:p>
-                              <w:pPr>
-                                <w:pStyle w:val="VNI-TimeS"/>
-                                <w:rPr>
-                                  <w:rFonts w:ascii="Times New Roman" w:hAnsi="Times New Roman"/>
-                                </w:rPr>
-                              </w:pPr>
-                              <w:r>
-                                <w:rPr>
-                                  <w:rFonts w:ascii="Times New Roman" w:hAnsi="Times New Roman"/>
-                                </w:rPr>
-                                <w:t>BƠM KHÍ GAR VÀO</w:t>
-                              </w:r>
-                            </w:p>
-                            <w:p/>
-                          </w:txbxContent>
-                        </wps:txbx>
-                        <wps:bodyPr rot="0" vert="horz" wrap="square" lIns="91440" tIns="45720" rIns="91440" bIns="45720" anchor="t" anchorCtr="0" upright="1">
-                          <a:noAutofit/>
-                        </wps:bodyPr>
-                      </wps:wsp>
-                      <wps:wsp>
-                        <wps:cNvPr id="251" name="Text Box 137"/>
-                        <wps:cNvSpPr txBox="1">
-                          <a:spLocks noChangeArrowheads="1"/>
-                        </wps:cNvSpPr>
-                        <wps:spPr bwMode="auto">
-                          <a:xfrm>
-                            <a:off x="4114800" y="2743057"/>
-                            <a:ext cx="1143000" cy="686135"/>
-                          </a:xfrm>
-                          <a:prstGeom prst="rect">
-                            <a:avLst/>
-                          </a:prstGeom>
-                          <a:solidFill>
-                            <a:srgbClr val="FFFFFF"/>
-                          </a:solidFill>
-                          <a:ln w="9525">
-                            <a:solidFill>
-                              <a:srgbClr val="000000"/>
-                            </a:solidFill>
-                            <a:miter lim="800000"/>
-                            <a:headEnd/>
-                            <a:tailEnd/>
-                          </a:ln>
-                        </wps:spPr>
-                        <wps:txbx>
-                          <w:txbxContent>
-                            <w:p>
-                              <w:pPr>
-                                <w:pStyle w:val="VNI-TimeS"/>
-                                <w:rPr>
-                                  <w:rFonts w:ascii="Times New Roman" w:hAnsi="Times New Roman"/>
-                                </w:rPr>
-                              </w:pPr>
-                              <w:r>
-                                <w:rPr>
-                                  <w:rFonts w:ascii="Times New Roman" w:hAnsi="Times New Roman"/>
-                                </w:rPr>
-                                <w:t>ĐÓNG NẮP</w:t>
-                              </w:r>
-                            </w:p>
-                            <w:p/>
-                          </w:txbxContent>
-                        </wps:txbx>
-                        <wps:bodyPr rot="0" vert="horz" wrap="square" lIns="91440" tIns="45720" rIns="91440" bIns="45720" anchor="t" anchorCtr="0" upright="1">
-                          <a:noAutofit/>
-                        </wps:bodyPr>
-                      </wps:wsp>
-                      <wps:wsp>
-                        <wps:cNvPr id="252" name="Text Box 138"/>
-                        <wps:cNvSpPr txBox="1">
-                          <a:spLocks noChangeArrowheads="1"/>
-                        </wps:cNvSpPr>
-                        <wps:spPr bwMode="auto">
-                          <a:xfrm>
-                            <a:off x="2171700" y="2743057"/>
-                            <a:ext cx="1257300" cy="686135"/>
-                          </a:xfrm>
-                          <a:prstGeom prst="rect">
-                            <a:avLst/>
-                          </a:prstGeom>
-                          <a:solidFill>
-                            <a:srgbClr val="FFFFFF"/>
-                          </a:solidFill>
-                          <a:ln w="9525">
-                            <a:solidFill>
-                              <a:srgbClr val="000000"/>
-                            </a:solidFill>
-                            <a:miter lim="800000"/>
-                            <a:headEnd/>
-                            <a:tailEnd/>
-                          </a:ln>
-                        </wps:spPr>
-                        <wps:txbx>
-                          <w:txbxContent>
-                            <w:p>
-                              <w:pPr>
-                                <w:jc w:val="center"/>
-                              </w:pPr>
-                              <w:r>
-                                <w:t>KIỂM TRA CHẤT LƯỢNG SẢN PHẨM</w:t>
-                              </w:r>
-                            </w:p>
-                            <w:p/>
-                          </w:txbxContent>
-                        </wps:txbx>
-                        <wps:bodyPr rot="0" vert="horz" wrap="square" lIns="91440" tIns="45720" rIns="91440" bIns="45720" anchor="t" anchorCtr="0" upright="1">
-                          <a:noAutofit/>
-                        </wps:bodyPr>
-                      </wps:wsp>
-                      <wps:wsp>
-                        <wps:cNvPr id="253" name="Text Box 139"/>
-                        <wps:cNvSpPr txBox="1">
-                          <a:spLocks noChangeArrowheads="1"/>
-                        </wps:cNvSpPr>
-                        <wps:spPr bwMode="auto">
-                          <a:xfrm>
-                            <a:off x="2171700" y="1828704"/>
-                            <a:ext cx="1028700" cy="570544"/>
-                          </a:xfrm>
-                          <a:prstGeom prst="rect">
-                            <a:avLst/>
-                          </a:prstGeom>
-                          <a:solidFill>
-                            <a:srgbClr val="FFFFFF"/>
-                          </a:solidFill>
-                          <a:ln w="9525">
-                            <a:solidFill>
-                              <a:srgbClr val="000000"/>
-                            </a:solidFill>
-                            <a:miter lim="800000"/>
-                            <a:headEnd/>
-                            <a:tailEnd/>
-                          </a:ln>
-                        </wps:spPr>
-                        <wps:txbx>
-                          <w:txbxContent>
-                            <w:p>
-                              <w:pPr>
-                                <w:pStyle w:val="VNI-TimeS"/>
-                                <w:rPr>
-                                  <w:rFonts w:ascii="Times New Roman" w:hAnsi="Times New Roman"/>
-                                </w:rPr>
-                              </w:pPr>
-                              <w:r>
-                                <w:rPr>
-                                  <w:rFonts w:ascii="Times New Roman" w:hAnsi="Times New Roman"/>
-                                </w:rPr>
-                                <w:t>LÀM KHÔ</w:t>
-                              </w:r>
-                            </w:p>
-                            <w:p/>
-                          </w:txbxContent>
-                        </wps:txbx>
-                        <wps:bodyPr rot="0" vert="horz" wrap="square" lIns="91440" tIns="45720" rIns="91440" bIns="45720" anchor="t" anchorCtr="0" upright="1">
-                          <a:noAutofit/>
-                        </wps:bodyPr>
-                      </wps:wsp>
-                      <wps:wsp>
-                        <wps:cNvPr id="254" name="Text Box 140"/>
-                        <wps:cNvSpPr txBox="1">
-                          <a:spLocks noChangeArrowheads="1"/>
-                        </wps:cNvSpPr>
-                        <wps:spPr bwMode="auto">
-                          <a:xfrm>
-                            <a:off x="2171700" y="914352"/>
-                            <a:ext cx="1028700" cy="571285"/>
-                          </a:xfrm>
-                          <a:prstGeom prst="rect">
-                            <a:avLst/>
-                          </a:prstGeom>
-                          <a:solidFill>
-                            <a:srgbClr val="FFFFFF"/>
-                          </a:solidFill>
-                          <a:ln w="9525">
-                            <a:solidFill>
-                              <a:srgbClr val="000000"/>
-                            </a:solidFill>
-                            <a:miter lim="800000"/>
-                            <a:headEnd/>
-                            <a:tailEnd/>
-                          </a:ln>
-                        </wps:spPr>
-                        <wps:txbx>
-                          <w:txbxContent>
-                            <w:p>
-                              <w:pPr>
-                                <w:pStyle w:val="VNI-TimeS"/>
-                                <w:rPr>
-                                  <w:rFonts w:ascii="Times New Roman" w:hAnsi="Times New Roman"/>
-                                </w:rPr>
-                              </w:pPr>
-                              <w:r>
-                                <w:rPr>
-                                  <w:rFonts w:ascii="Times New Roman" w:hAnsi="Times New Roman"/>
-                                </w:rPr>
-                                <w:t>ĐÓNG NÚT</w:t>
-                              </w:r>
-                            </w:p>
-                          </w:txbxContent>
-                        </wps:txbx>
-                        <wps:bodyPr rot="0" vert="horz" wrap="square" lIns="91440" tIns="45720" rIns="91440" bIns="45720" anchor="t" anchorCtr="0" upright="1">
-                          <a:noAutofit/>
-                        </wps:bodyPr>
-                      </wps:wsp>
-                      <wps:wsp>
-                        <wps:cNvPr id="255" name="Text Box 141"/>
-                        <wps:cNvSpPr txBox="1">
-                          <a:spLocks noChangeArrowheads="1"/>
-                        </wps:cNvSpPr>
-                        <wps:spPr bwMode="auto">
-                          <a:xfrm>
-                            <a:off x="4114800" y="53350"/>
-                            <a:ext cx="1143000" cy="517935"/>
-                          </a:xfrm>
-                          <a:prstGeom prst="rect">
-                            <a:avLst/>
-                          </a:prstGeom>
-                          <a:solidFill>
-                            <a:srgbClr val="FFFFFF"/>
-                          </a:solidFill>
-                          <a:ln w="9525">
-                            <a:solidFill>
-                              <a:srgbClr val="000000"/>
-                            </a:solidFill>
-                            <a:miter lim="800000"/>
-                            <a:headEnd/>
-                            <a:tailEnd/>
-                          </a:ln>
-                        </wps:spPr>
-                        <wps:txbx>
-                          <w:txbxContent>
-                            <w:p>
-                              <w:pPr>
-                                <w:pStyle w:val="VNI-TimeS"/>
-                                <w:jc w:val="center"/>
-                                <w:rPr>
-                                  <w:rFonts w:ascii="Times New Roman" w:hAnsi="Times New Roman"/>
-                                </w:rPr>
-                              </w:pPr>
-                              <w:r>
-                                <w:rPr>
-                                  <w:rFonts w:ascii="Times New Roman" w:hAnsi="Times New Roman"/>
-                                </w:rPr>
-                                <w:t>CHO VÀO BỒN CHỨA</w:t>
-                              </w:r>
-                            </w:p>
-                          </w:txbxContent>
-                        </wps:txbx>
-                        <wps:bodyPr rot="0" vert="horz" wrap="square" lIns="91440" tIns="45720" rIns="91440" bIns="45720" anchor="t" anchorCtr="0" upright="1">
-                          <a:noAutofit/>
-                        </wps:bodyPr>
-                      </wps:wsp>
-                      <wps:wsp>
-                        <wps:cNvPr id="128" name="Text Box 142"/>
-                        <wps:cNvSpPr txBox="1">
-                          <a:spLocks noChangeArrowheads="1"/>
-                        </wps:cNvSpPr>
-                        <wps:spPr bwMode="auto">
-                          <a:xfrm>
-                            <a:off x="4114800" y="914352"/>
-                            <a:ext cx="1028700" cy="571285"/>
-                          </a:xfrm>
-                          <a:prstGeom prst="rect">
-                            <a:avLst/>
-                          </a:prstGeom>
-                          <a:solidFill>
-                            <a:srgbClr val="FFFFFF"/>
-                          </a:solidFill>
-                          <a:ln w="9525">
-                            <a:solidFill>
-                              <a:srgbClr val="000000"/>
-                            </a:solidFill>
-                            <a:miter lim="800000"/>
-                            <a:headEnd/>
-                            <a:tailEnd/>
-                          </a:ln>
-                        </wps:spPr>
-                        <wps:txbx>
-                          <w:txbxContent>
-                            <w:p>
-                              <w:pPr>
-                                <w:pStyle w:val="VNI-TimeS"/>
-                                <w:jc w:val="center"/>
-                                <w:rPr>
-                                  <w:rFonts w:ascii="Times New Roman" w:hAnsi="Times New Roman"/>
-                                </w:rPr>
-                              </w:pPr>
-                              <w:r>
-                                <w:rPr>
-                                  <w:rFonts w:ascii="Times New Roman" w:hAnsi="Times New Roman"/>
-                                </w:rPr>
-                                <w:t>CHIẾT CHAI</w:t>
-                              </w:r>
-                            </w:p>
-                          </w:txbxContent>
-                        </wps:txbx>
-                        <wps:bodyPr rot="0" vert="horz" wrap="square" lIns="91440" tIns="45720" rIns="91440" bIns="45720" anchor="t" anchorCtr="0" upright="1">
-                          <a:noAutofit/>
-                        </wps:bodyPr>
-                      </wps:wsp>
-                      <wps:wsp>
-                        <wps:cNvPr id="129" name="Text Box 143"/>
-                        <wps:cNvSpPr txBox="1">
-                          <a:spLocks noChangeArrowheads="1"/>
-                        </wps:cNvSpPr>
-                        <wps:spPr bwMode="auto">
-                          <a:xfrm>
-                            <a:off x="4114800" y="1828704"/>
-                            <a:ext cx="1028700" cy="572026"/>
-                          </a:xfrm>
-                          <a:prstGeom prst="rect">
-                            <a:avLst/>
-                          </a:prstGeom>
-                          <a:solidFill>
-                            <a:srgbClr val="FFFFFF"/>
-                          </a:solidFill>
-                          <a:ln w="9525">
-                            <a:solidFill>
-                              <a:srgbClr val="000000"/>
-                            </a:solidFill>
-                            <a:miter lim="800000"/>
-                            <a:headEnd/>
-                            <a:tailEnd/>
-                          </a:ln>
-                        </wps:spPr>
-                        <wps:txbx>
-                          <w:txbxContent>
-                            <w:p>
-                              <w:pPr>
-                                <w:jc w:val="center"/>
-                              </w:pPr>
-                              <w:r>
-                                <w:t>ĐÓNG KHÓA VAN</w:t>
-                              </w:r>
-                            </w:p>
-                            <w:p>
-                              <w:pPr>
-                                <w:pStyle w:val="VNI-TimeS"/>
-                                <w:rPr>
-                                  <w:rFonts w:ascii="Times New Roman" w:hAnsi="Times New Roman"/>
-                                </w:rPr>
-                              </w:pPr>
-                            </w:p>
-                          </w:txbxContent>
-                        </wps:txbx>
-                        <wps:bodyPr rot="0" vert="horz" wrap="square" lIns="91440" tIns="45720" rIns="91440" bIns="45720" anchor="t" anchorCtr="0" upright="1">
-                          <a:noAutofit/>
-                        </wps:bodyPr>
-                      </wps:wsp>
-                      <wps:wsp>
-                        <wps:cNvPr id="130" name="Line 144"/>
-                        <wps:cNvCnPr>
-                          <a:cxnSpLocks noChangeShapeType="1"/>
-                        </wps:cNvCnPr>
-                        <wps:spPr bwMode="auto">
-                          <a:xfrm>
-                            <a:off x="1485900" y="228959"/>
-                            <a:ext cx="685800" cy="0"/>
-                          </a:xfrm>
-                          <a:prstGeom prst="line">
-                            <a:avLst/>
-                          </a:prstGeom>
-                          <a:noFill/>
-                          <a:ln w="9525">
-                            <a:solidFill>
-                              <a:srgbClr val="000000"/>
-                            </a:solidFill>
-                            <a:round/>
-                            <a:headEnd/>
-                            <a:tailEnd type="triangle" w="med" len="med"/>
-                          </a:ln>
-                          <a:extLst>
-                            <a:ext uri="{909E8E84-426E-40DD-AFC4-6F175D3DCCD1}">
-                              <a14:hiddenFill xmlns:a14="http://schemas.microsoft.com/office/drawing/2010/main">
-                                <a:noFill/>
-                              </a14:hiddenFill>
-                            </a:ext>
-                          </a:extLst>
-                        </wps:spPr>
-                        <wps:bodyPr/>
-                      </wps:wsp>
-                      <wps:wsp>
-                        <wps:cNvPr id="131" name="Line 145"/>
-                        <wps:cNvCnPr>
-                          <a:cxnSpLocks noChangeShapeType="1"/>
-                        </wps:cNvCnPr>
-                        <wps:spPr bwMode="auto">
-                          <a:xfrm flipH="1">
-                            <a:off x="1485900" y="1143311"/>
-                            <a:ext cx="685800" cy="741"/>
-                          </a:xfrm>
-                          <a:prstGeom prst="line">
-                            <a:avLst/>
-                          </a:prstGeom>
-                          <a:noFill/>
-                          <a:ln w="9525">
-                            <a:solidFill>
-                              <a:srgbClr val="000000"/>
-                            </a:solidFill>
-                            <a:round/>
-                            <a:headEnd/>
-                            <a:tailEnd type="triangle" w="med" len="med"/>
-                          </a:ln>
-                          <a:extLst>
-                            <a:ext uri="{909E8E84-426E-40DD-AFC4-6F175D3DCCD1}">
-                              <a14:hiddenFill xmlns:a14="http://schemas.microsoft.com/office/drawing/2010/main">
-                                <a:noFill/>
-                              </a14:hiddenFill>
-                            </a:ext>
-                          </a:extLst>
-                        </wps:spPr>
-                        <wps:bodyPr/>
-                      </wps:wsp>
-                      <wps:wsp>
-                        <wps:cNvPr id="132" name="Line 146"/>
-                        <wps:cNvCnPr>
-                          <a:cxnSpLocks noChangeShapeType="1"/>
-                        </wps:cNvCnPr>
-                        <wps:spPr bwMode="auto">
-                          <a:xfrm>
-                            <a:off x="1485900" y="2057663"/>
-                            <a:ext cx="685800" cy="0"/>
-                          </a:xfrm>
-                          <a:prstGeom prst="line">
-                            <a:avLst/>
-                          </a:prstGeom>
-                          <a:noFill/>
-                          <a:ln w="9525">
-                            <a:solidFill>
-                              <a:srgbClr val="000000"/>
-                            </a:solidFill>
-                            <a:round/>
-                            <a:headEnd/>
-                            <a:tailEnd type="triangle" w="med" len="med"/>
-                          </a:ln>
-                          <a:extLst>
-                            <a:ext uri="{909E8E84-426E-40DD-AFC4-6F175D3DCCD1}">
-                              <a14:hiddenFill xmlns:a14="http://schemas.microsoft.com/office/drawing/2010/main">
-                                <a:noFill/>
-                              </a14:hiddenFill>
-                            </a:ext>
-                          </a:extLst>
-                        </wps:spPr>
-                        <wps:bodyPr/>
-                      </wps:wsp>
-                      <wps:wsp>
-                        <wps:cNvPr id="133" name="Line 147"/>
-                        <wps:cNvCnPr>
-                          <a:cxnSpLocks noChangeShapeType="1"/>
-                        </wps:cNvCnPr>
-                        <wps:spPr bwMode="auto">
-                          <a:xfrm flipH="1">
-                            <a:off x="1485900" y="2972015"/>
-                            <a:ext cx="685800" cy="0"/>
-                          </a:xfrm>
-                          <a:prstGeom prst="line">
-                            <a:avLst/>
-                          </a:prstGeom>
-                          <a:noFill/>
-                          <a:ln w="9525">
-                            <a:solidFill>
-                              <a:srgbClr val="000000"/>
-                            </a:solidFill>
-                            <a:round/>
-                            <a:headEnd/>
-                            <a:tailEnd type="triangle" w="med" len="med"/>
-                          </a:ln>
-                          <a:extLst>
-                            <a:ext uri="{909E8E84-426E-40DD-AFC4-6F175D3DCCD1}">
-                              <a14:hiddenFill xmlns:a14="http://schemas.microsoft.com/office/drawing/2010/main">
-                                <a:noFill/>
-                              </a14:hiddenFill>
-                            </a:ext>
-                          </a:extLst>
-                        </wps:spPr>
-                        <wps:bodyPr/>
-                      </wps:wsp>
-                      <wps:wsp>
-                        <wps:cNvPr id="134" name="Line 148"/>
-                        <wps:cNvCnPr>
-                          <a:cxnSpLocks noChangeShapeType="1"/>
-                        </wps:cNvCnPr>
-                        <wps:spPr bwMode="auto">
-                          <a:xfrm>
-                            <a:off x="914400" y="1485637"/>
-                            <a:ext cx="0" cy="343067"/>
-                          </a:xfrm>
-                          <a:prstGeom prst="line">
-                            <a:avLst/>
-                          </a:prstGeom>
-                          <a:noFill/>
-                          <a:ln w="9525">
-                            <a:solidFill>
-                              <a:srgbClr val="000000"/>
-                            </a:solidFill>
-                            <a:round/>
-                            <a:headEnd/>
-                            <a:tailEnd type="triangle" w="med" len="med"/>
-                          </a:ln>
-                          <a:extLst>
-                            <a:ext uri="{909E8E84-426E-40DD-AFC4-6F175D3DCCD1}">
-                              <a14:hiddenFill xmlns:a14="http://schemas.microsoft.com/office/drawing/2010/main">
-                                <a:noFill/>
-                              </a14:hiddenFill>
-                            </a:ext>
-                          </a:extLst>
-                        </wps:spPr>
-                        <wps:bodyPr/>
-                      </wps:wsp>
-                      <wps:wsp>
-                        <wps:cNvPr id="135" name="Line 149"/>
-                        <wps:cNvCnPr>
-                          <a:cxnSpLocks noChangeShapeType="1"/>
-                        </wps:cNvCnPr>
-                        <wps:spPr bwMode="auto">
-                          <a:xfrm>
-                            <a:off x="3200400" y="228959"/>
-                            <a:ext cx="914400" cy="0"/>
-                          </a:xfrm>
-                          <a:prstGeom prst="line">
-                            <a:avLst/>
-                          </a:prstGeom>
-                          <a:noFill/>
-                          <a:ln w="9525">
-                            <a:solidFill>
-                              <a:srgbClr val="000000"/>
-                            </a:solidFill>
-                            <a:round/>
-                            <a:headEnd/>
-                            <a:tailEnd type="triangle" w="med" len="med"/>
-                          </a:ln>
-                          <a:extLst>
-                            <a:ext uri="{909E8E84-426E-40DD-AFC4-6F175D3DCCD1}">
-                              <a14:hiddenFill xmlns:a14="http://schemas.microsoft.com/office/drawing/2010/main">
-                                <a:noFill/>
-                              </a14:hiddenFill>
-                            </a:ext>
-                          </a:extLst>
-                        </wps:spPr>
-                        <wps:bodyPr/>
-                      </wps:wsp>
-                      <wps:wsp>
-                        <wps:cNvPr id="136" name="Line 150"/>
-                        <wps:cNvCnPr>
-                          <a:cxnSpLocks noChangeShapeType="1"/>
-                        </wps:cNvCnPr>
-                        <wps:spPr bwMode="auto">
-                          <a:xfrm flipH="1">
-                            <a:off x="3200400" y="1143311"/>
-                            <a:ext cx="914400" cy="0"/>
-                          </a:xfrm>
-                          <a:prstGeom prst="line">
-                            <a:avLst/>
-                          </a:prstGeom>
-                          <a:noFill/>
-                          <a:ln w="9525">
-                            <a:solidFill>
-                              <a:srgbClr val="000000"/>
-                            </a:solidFill>
-                            <a:round/>
-                            <a:headEnd/>
-                            <a:tailEnd type="triangle" w="med" len="med"/>
-                          </a:ln>
-                          <a:extLst>
-                            <a:ext uri="{909E8E84-426E-40DD-AFC4-6F175D3DCCD1}">
-                              <a14:hiddenFill xmlns:a14="http://schemas.microsoft.com/office/drawing/2010/main">
-                                <a:noFill/>
-                              </a14:hiddenFill>
-                            </a:ext>
-                          </a:extLst>
-                        </wps:spPr>
-                        <wps:bodyPr/>
-                      </wps:wsp>
-                      <wps:wsp>
-                        <wps:cNvPr id="137" name="Line 151"/>
-                        <wps:cNvCnPr>
-                          <a:cxnSpLocks noChangeShapeType="1"/>
-                        </wps:cNvCnPr>
-                        <wps:spPr bwMode="auto">
-                          <a:xfrm>
-                            <a:off x="3200400" y="2057663"/>
-                            <a:ext cx="914400" cy="0"/>
-                          </a:xfrm>
-                          <a:prstGeom prst="line">
-                            <a:avLst/>
-                          </a:prstGeom>
-                          <a:noFill/>
-                          <a:ln w="9525">
-                            <a:solidFill>
-                              <a:srgbClr val="000000"/>
-                            </a:solidFill>
-                            <a:round/>
-                            <a:headEnd/>
-                            <a:tailEnd type="triangle" w="med" len="med"/>
-                          </a:ln>
-                          <a:extLst>
-                            <a:ext uri="{909E8E84-426E-40DD-AFC4-6F175D3DCCD1}">
-                              <a14:hiddenFill xmlns:a14="http://schemas.microsoft.com/office/drawing/2010/main">
-                                <a:noFill/>
-                              </a14:hiddenFill>
-                            </a:ext>
-                          </a:extLst>
-                        </wps:spPr>
-                        <wps:bodyPr/>
-                      </wps:wsp>
-                      <wps:wsp>
-                        <wps:cNvPr id="138" name="Line 152"/>
-                        <wps:cNvCnPr>
-                          <a:cxnSpLocks noChangeShapeType="1"/>
-                        </wps:cNvCnPr>
-                        <wps:spPr bwMode="auto">
-                          <a:xfrm flipH="1">
-                            <a:off x="3429000" y="2972015"/>
-                            <a:ext cx="685800" cy="741"/>
-                          </a:xfrm>
-                          <a:prstGeom prst="line">
-                            <a:avLst/>
-                          </a:prstGeom>
-                          <a:noFill/>
-                          <a:ln w="9525">
-                            <a:solidFill>
-                              <a:srgbClr val="000000"/>
-                            </a:solidFill>
-                            <a:round/>
-                            <a:headEnd/>
-                            <a:tailEnd type="triangle" w="med" len="med"/>
-                          </a:ln>
-                          <a:extLst>
-                            <a:ext uri="{909E8E84-426E-40DD-AFC4-6F175D3DCCD1}">
-                              <a14:hiddenFill xmlns:a14="http://schemas.microsoft.com/office/drawing/2010/main">
-                                <a:noFill/>
-                              </a14:hiddenFill>
-                            </a:ext>
-                          </a:extLst>
-                        </wps:spPr>
-                        <wps:bodyPr/>
-                      </wps:wsp>
-                      <wps:wsp>
-                        <wps:cNvPr id="139" name="Line 153"/>
-                        <wps:cNvCnPr>
-                          <a:cxnSpLocks noChangeShapeType="1"/>
-                        </wps:cNvCnPr>
-                        <wps:spPr bwMode="auto">
-                          <a:xfrm>
-                            <a:off x="4572000" y="571285"/>
-                            <a:ext cx="0" cy="343067"/>
-                          </a:xfrm>
-                          <a:prstGeom prst="line">
-                            <a:avLst/>
-                          </a:prstGeom>
-                          <a:noFill/>
-                          <a:ln w="9525">
-                            <a:solidFill>
-                              <a:srgbClr val="000000"/>
-                            </a:solidFill>
-                            <a:round/>
-                            <a:headEnd/>
-                            <a:tailEnd type="triangle" w="med" len="med"/>
-                          </a:ln>
-                          <a:extLst>
-                            <a:ext uri="{909E8E84-426E-40DD-AFC4-6F175D3DCCD1}">
-                              <a14:hiddenFill xmlns:a14="http://schemas.microsoft.com/office/drawing/2010/main">
-                                <a:noFill/>
-                              </a14:hiddenFill>
-                            </a:ext>
-                          </a:extLst>
-                        </wps:spPr>
-                        <wps:bodyPr/>
-                      </wps:wsp>
-                      <wps:wsp>
-                        <wps:cNvPr id="140" name="Line 154"/>
-                        <wps:cNvCnPr>
-                          <a:cxnSpLocks noChangeShapeType="1"/>
-                        </wps:cNvCnPr>
-                        <wps:spPr bwMode="auto">
-                          <a:xfrm>
-                            <a:off x="4572000" y="2400730"/>
-                            <a:ext cx="0" cy="342326"/>
-                          </a:xfrm>
-                          <a:prstGeom prst="line">
-                            <a:avLst/>
-                          </a:prstGeom>
-                          <a:noFill/>
-                          <a:ln w="9525">
-                            <a:solidFill>
-                              <a:srgbClr val="000000"/>
-                            </a:solidFill>
-                            <a:round/>
-                            <a:headEnd/>
-                            <a:tailEnd type="triangle" w="med" len="med"/>
-                          </a:ln>
-                          <a:extLst>
-                            <a:ext uri="{909E8E84-426E-40DD-AFC4-6F175D3DCCD1}">
-                              <a14:hiddenFill xmlns:a14="http://schemas.microsoft.com/office/drawing/2010/main">
-                                <a:noFill/>
-                              </a14:hiddenFill>
-                            </a:ext>
-                          </a:extLst>
-                        </wps:spPr>
-                        <wps:bodyPr/>
-                      </wps:wsp>
-                      <wps:wsp>
-                        <wps:cNvPr id="141" name="Text Box 155"/>
-                        <wps:cNvSpPr txBox="1">
-                          <a:spLocks noChangeArrowheads="1"/>
-                        </wps:cNvSpPr>
-                        <wps:spPr bwMode="auto">
-                          <a:xfrm>
-                            <a:off x="2171700" y="0"/>
-                            <a:ext cx="1028700" cy="570544"/>
-                          </a:xfrm>
-                          <a:prstGeom prst="rect">
-                            <a:avLst/>
-                          </a:prstGeom>
-                          <a:solidFill>
-                            <a:srgbClr val="FFFFFF"/>
-                          </a:solidFill>
-                          <a:ln w="9525">
-                            <a:solidFill>
-                              <a:srgbClr val="000000"/>
-                            </a:solidFill>
-                            <a:miter lim="800000"/>
-                            <a:headEnd/>
-                            <a:tailEnd/>
-                          </a:ln>
-                        </wps:spPr>
-                        <wps:txbx>
-                          <w:txbxContent>
-                            <w:p>
-                              <w:pPr>
-                                <w:pStyle w:val="VNI-TimeS"/>
-                                <w:jc w:val="center"/>
-                                <w:rPr>
-                                  <w:rFonts w:ascii="Times New Roman" w:hAnsi="Times New Roman"/>
-                                </w:rPr>
-                              </w:pPr>
-                              <w:r>
-                                <w:rPr>
-                                  <w:rFonts w:ascii="Times New Roman" w:hAnsi="Times New Roman"/>
-                                </w:rPr>
-                                <w:t>KHUẤY TRỘN</w:t>
-                              </w:r>
-                            </w:p>
-                          </w:txbxContent>
-                        </wps:txbx>
-                        <wps:bodyPr rot="0" vert="horz" wrap="square" lIns="91440" tIns="45720" rIns="91440" bIns="45720" anchor="t" anchorCtr="0" upright="1">
-                          <a:noAutofit/>
-                        </wps:bodyPr>
-                      </wps:wsp>
-                    </wpc:wpc>
-                  </a:graphicData>
-                </a:graphic>
-                <wp14:sizeRelH relativeFrom="page">
-                  <wp14:pctWidth>0</wp14:pctWidth>
-                </wp14:sizeRelH>
-                <wp14:sizeRelV relativeFrom="page">
-                  <wp14:pctHeight>0</wp14:pctHeight>
-                </wp14:sizeRelV>
-              </wp:anchor>
-            </w:drawing>
-          </mc:Choice>
-          <mc:Fallback>
-            <w:pict>
-              <v:group id="Canvas 1" o:spid="_x0000_s1026" editas="canvas" style="position:absolute;left:0;text-align:left;margin-left:-2.05pt;margin-top:19.05pt;width:450pt;height:272.85pt;z-index:251659264" coordsize="57150,34651" o:gfxdata="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">
-                <v:shapetype id="_x0000_t75" coordsize="21600,21600" o:spt="75" o:preferrelative="t" path="m@4@5l@4@11@9@11@9@5xe" filled="f" stroked="f">
-                  <v:stroke joinstyle="miter"/>
-                  <v:formulas>
-                    <v:f eqn="if lineDrawn pixelLineWidth 0"/>
-                    <v:f eqn="sum @0 1 0"/>
-                    <v:f eqn="sum 0 0 @1"/>
-                    <v:f eqn="prod @2 1 2"/>
-                    <v:f eqn="prod @3 21600 pixelWidth"/>
-                    <v:f eqn="prod @3 21600 pixelHeight"/>
-                    <v:f eqn="sum @0 0 1"/>
-                    <v:f eqn="prod @6 1 2"/>
-                    <v:f eqn="prod @7 21600 pixelWidth"/>
-                    <v:f eqn="sum @8 21600 0"/>
-                    <v:f eqn="prod @7 21600 pixelHeight"/>
-                    <v:f eqn="sum @10 21600 0"/>
-                  </v:formulas>
-                  <v:path o:extrusionok="f" gradientshapeok="t" o:connecttype="rect"/>
-                  <o:lock v:ext="edit" aspectratio="t"/>
-                </v:shapetype>
-                <v:shape id="_x0000_s1027" type="#_x0000_t75" style="position:absolute;width:57150;height:34651;visibility:visible;mso-wrap-style:square">
-                  <v:fill o:detectmouseclick="t"/>
-                  <v:path o:connecttype="none"/>
-                </v:shape>
-                <v:shapetype id="_x0000_t202" coordsize="21600,21600" o:spt="202" path="m,l,21600r21600,l21600,xe">
-                  <v:stroke joinstyle="miter"/>
-                  <v:path gradientshapeok="t" o:connecttype="rect"/>
-                </v:shapetype>
-                <v:shape id="Text Box 133" o:spid="_x0000_s1028" type="#_x0000_t202" style="position:absolute;left:1143;width:13716;height:6861;visibility:visible;mso-wrap-style:square;v-text-anchor:top" o:gfxdata="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" strokeweight=".25pt">
-                  <v:textbox>
-                    <w:txbxContent>
-                      <w:p>
-                        <w:pPr>
-                          <w:pStyle w:val="VNI-TimeS"/>
-                          <w:jc w:val="center"/>
-                          <w:rPr>
-                            <w:rFonts w:ascii="Times New Roman" w:hAnsi="Times New Roman"/>
-                          </w:rPr>
-                        </w:pPr>
-                        <w:r>
-                          <w:rPr>
-                            <w:rFonts w:ascii="Times New Roman" w:hAnsi="Times New Roman"/>
-                          </w:rPr>
-                          <w:t xml:space="preserve">KIỂM TRA </w:t>
-                        </w:r>
-                        <w:r>
-                          <w:rPr>
-                            <w:rFonts w:ascii="Times New Roman" w:hAnsi="Times New Roman"/>
-                          </w:rPr>
-                          <w:t>NGUYÊ</w:t>
-                        </w:r>
-                        <w:r>
-                          <w:rPr>
-                            <w:rFonts w:ascii="Times New Roman" w:hAnsi="Times New Roman"/>
-                          </w:rPr>
-                          <w:t>N LIỆU - HÓA CHẤT</w:t>
-                        </w:r>
-                      </w:p>
-                    </w:txbxContent>
-                  </v:textbox>
-                </v:shape>
-                <v:shape id="Text Box 134" o:spid="_x0000_s1029" type="#_x0000_t202" style="position:absolute;left:4572;top:18287;width:10287;height:5720;visibility:visible;mso-wrap-style:square;v-text-anchor:top" o:gfxdata="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">
-                  <v:textbox>
-                    <w:txbxContent>
-                      <w:p>
-                        <w:r>
-                          <w:t>KIỂM TRA QUA NƯỚC</w:t>
-                        </w:r>
-                      </w:p>
-                      <w:p/>
-                    </w:txbxContent>
-                  </v:textbox>
-                </v:shape>
-                <v:shape id="Text Box 135" o:spid="_x0000_s1030" type="#_x0000_t202" style="position:absolute;left:4572;top:27430;width:10287;height:5720;visibility:visible;mso-wrap-style:square;v-text-anchor:top" o:gfxdata="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">
-                  <v:textbox>
-                    <w:txbxContent>
-                      <w:p>
-                        <w:pPr>
-                          <w:pStyle w:val="VNI-TimeS"/>
-                          <w:jc w:val="center"/>
-                          <w:rPr>
-                            <w:rFonts w:ascii="Times New Roman" w:hAnsi="Times New Roman"/>
-                          </w:rPr>
-                        </w:pPr>
-                        <w:r>
-                          <w:rPr>
-                            <w:rFonts w:ascii="Times New Roman" w:hAnsi="Times New Roman"/>
-                          </w:rPr>
-                          <w:t>ĐÓNG THÙNG</w:t>
-                        </w:r>
-                      </w:p>
-                      <w:p/>
-                      <w:p/>
-                    </w:txbxContent>
-                  </v:textbox>
-                </v:shape>
-                <v:shape id="Text Box 136" o:spid="_x0000_s1031" type="#_x0000_t202" style="position:absolute;left:4572;top:9143;width:10287;height:5713;visibility:visible;mso-wrap-style:square;v-text-anchor:top" o:gfxdata="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">
-                  <v:textbox>
-                    <w:txbxContent>
-                      <w:p>
-                        <w:pPr>
-                          <w:pStyle w:val="VNI-TimeS"/>
-                          <w:rPr>
-                            <w:rFonts w:ascii="Times New Roman" w:hAnsi="Times New Roman"/>
-                          </w:rPr>
-                        </w:pPr>
-                        <w:r>
-                          <w:rPr>
-                            <w:rFonts w:ascii="Times New Roman" w:hAnsi="Times New Roman"/>
-                          </w:rPr>
-                          <w:t>BƠM KHÍ GAR VÀO</w:t>
-                        </w:r>
-                      </w:p>
-                      <w:p/>
-                    </w:txbxContent>
-                  </v:textbox>
-                </v:shape>
-                <v:shape id="Text Box 137" o:spid="_x0000_s1032" type="#_x0000_t202" style="position:absolute;left:41148;top:27430;width:11430;height:6861;visibility:visible;mso-wrap-style:square;v-text-anchor:top" o:gfxdata="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">
-                  <v:textbox>
-                    <w:txbxContent>
-                      <w:p>
-                        <w:pPr>
-                          <w:pStyle w:val="VNI-TimeS"/>
-                          <w:rPr>
-                            <w:rFonts w:ascii="Times New Roman" w:hAnsi="Times New Roman"/>
-                          </w:rPr>
-                        </w:pPr>
-                        <w:r>
-                          <w:rPr>
-                            <w:rFonts w:ascii="Times New Roman" w:hAnsi="Times New Roman"/>
-                          </w:rPr>
-                          <w:t>ĐÓNG NẮP</w:t>
-                        </w:r>
-                      </w:p>
-                      <w:p/>
-                    </w:txbxContent>
-                  </v:textbox>
-                </v:shape>
-                <v:shape id="Text Box 138" o:spid="_x0000_s1033" type="#_x0000_t202" style="position:absolute;left:21717;top:27430;width:12573;height:6861;visibility:visible;mso-wrap-style:square;v-text-anchor:top" o:gfxdata="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">
-                  <v:textbox>
-                    <w:txbxContent>
-                      <w:p>
-                        <w:pPr>
-                          <w:jc w:val="center"/>
-                        </w:pPr>
-                        <w:r>
-                          <w:t>KIỂM TRA CHẤT LƯỢNG SẢN PHẨM</w:t>
-                        </w:r>
-                      </w:p>
-                      <w:p/>
-                    </w:txbxContent>
-                  </v:textbox>
-                </v:shape>
-                <v:shape id="Text Box 139" o:spid="_x0000_s1034" type="#_x0000_t202" style="position:absolute;left:21717;top:18287;width:10287;height:5705;visibility:visible;mso-wrap-style:square;v-text-anchor:top" o:gfxdata="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">
-                  <v:textbox>
-                    <w:txbxContent>
-                      <w:p>
-                        <w:pPr>
-                          <w:pStyle w:val="VNI-TimeS"/>
-                          <w:rPr>
-                            <w:rFonts w:ascii="Times New Roman" w:hAnsi="Times New Roman"/>
-                          </w:rPr>
-                        </w:pPr>
-                        <w:r>
-                          <w:rPr>
-                            <w:rFonts w:ascii="Times New Roman" w:hAnsi="Times New Roman"/>
-                          </w:rPr>
-                          <w:t>LÀM KHÔ</w:t>
-                        </w:r>
-                      </w:p>
-                      <w:p/>
-                    </w:txbxContent>
-                  </v:textbox>
-                </v:shape>
-                <v:shape id="Text Box 140" o:spid="_x0000_s1035" type="#_x0000_t202" style="position:absolute;left:21717;top:9143;width:10287;height:5713;visibility:visible;mso-wrap-style:square;v-text-anchor:top" o:gfxdata="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">
-                  <v:textbox>
-                    <w:txbxContent>
-                      <w:p>
-                        <w:pPr>
-                          <w:pStyle w:val="VNI-TimeS"/>
-                          <w:rPr>
-                            <w:rFonts w:ascii="Times New Roman" w:hAnsi="Times New Roman"/>
-                          </w:rPr>
-                        </w:pPr>
-                        <w:r>
-                          <w:rPr>
-                            <w:rFonts w:ascii="Times New Roman" w:hAnsi="Times New Roman"/>
-                          </w:rPr>
-                          <w:t>ĐÓNG NÚT</w:t>
-                        </w:r>
-                      </w:p>
-                    </w:txbxContent>
-                  </v:textbox>
-                </v:shape>
-                <v:shape id="Text Box 141" o:spid="_x0000_s1036" type="#_x0000_t202" style="position:absolute;left:41148;top:533;width:11430;height:5179;visibility:visible;mso-wrap-style:square;v-text-anchor:top" o:gfxdata="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">
-                  <v:textbox>
-                    <w:txbxContent>
-                      <w:p>
-                        <w:pPr>
-                          <w:pStyle w:val="VNI-TimeS"/>
-                          <w:jc w:val="center"/>
-                          <w:rPr>
-                            <w:rFonts w:ascii="Times New Roman" w:hAnsi="Times New Roman"/>
-                          </w:rPr>
-                        </w:pPr>
-                        <w:r>
-                          <w:rPr>
-                            <w:rFonts w:ascii="Times New Roman" w:hAnsi="Times New Roman"/>
-                          </w:rPr>
-                          <w:t>CHO VÀO BỒN CHỨA</w:t>
-                        </w:r>
-                      </w:p>
-                    </w:txbxContent>
-                  </v:textbox>
-                </v:shape>
-                <v:shape id="Text Box 142" o:spid="_x0000_s1037" type="#_x0000_t202" style="position:absolute;left:41148;top:9143;width:10287;height:5713;visibility:visible;mso-wrap-style:square;v-text-anchor:top" o:gfxdata="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">
-                  <v:textbox>
-                    <w:txbxContent>
-                      <w:p>
-                        <w:pPr>
-                          <w:pStyle w:val="VNI-TimeS"/>
-                          <w:jc w:val="center"/>
-                          <w:rPr>
-                            <w:rFonts w:ascii="Times New Roman" w:hAnsi="Times New Roman"/>
-                          </w:rPr>
-                        </w:pPr>
-                        <w:r>
-                          <w:rPr>
-                            <w:rFonts w:ascii="Times New Roman" w:hAnsi="Times New Roman"/>
-                          </w:rPr>
-                          <w:t>CHIẾT CHAI</w:t>
-                        </w:r>
-                      </w:p>
-                    </w:txbxContent>
-                  </v:textbox>
-                </v:shape>
-                <v:shape id="Text Box 143" o:spid="_x0000_s1038" type="#_x0000_t202" style="position:absolute;left:41148;top:18287;width:10287;height:5720;visibility:visible;mso-wrap-style:square;v-text-anchor:top" o:gfxdata="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">
-                  <v:textbox>
-                    <w:txbxContent>
-                      <w:p>
-                        <w:pPr>
-                          <w:jc w:val="center"/>
-                        </w:pPr>
-                        <w:r>
-                          <w:t>ĐÓNG KHÓA VAN</w:t>
-                        </w:r>
-                      </w:p>
-                      <w:p>
-                        <w:pPr>
-                          <w:pStyle w:val="VNI-TimeS"/>
-                          <w:rPr>
-                            <w:rFonts w:ascii="Times New Roman" w:hAnsi="Times New Roman"/>
-                          </w:rPr>
-                        </w:pPr>
-                      </w:p>
-                    </w:txbxContent>
-                  </v:textbox>
-                </v:shape>
-                <v:line id="Line 144" o:spid="_x0000_s1039" style="position:absolute;visibility:visible;mso-wrap-style:square" from="14859,2289" to="21717,2289" o:connectortype="straight" o:gfxdata="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">
-                  <v:stroke endarrow="block"/>
-                </v:line>
-                <v:line id="Line 145" o:spid="_x0000_s1040" style="position:absolute;flip:x;visibility:visible;mso-wrap-style:square" from="14859,11433" to="21717,11440" o:connectortype="straight" o:gfxdata="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">
-                  <v:stroke endarrow="block"/>
-                </v:line>
-                <v:line id="Line 146" o:spid="_x0000_s1041" style="position:absolute;visibility:visible;mso-wrap-style:square" from="14859,20576" to="21717,20576" o:connectortype="straight" o:gfxdata="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">
-                  <v:stroke endarrow="block"/>
-                </v:line>
-                <v:line id="Line 147" o:spid="_x0000_s1042" style="position:absolute;flip:x;visibility:visible;mso-wrap-style:square" from="14859,29720" to="21717,29720" o:connectortype="straight" o:gfxdata="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">
-                  <v:stroke endarrow="block"/>
-                </v:line>
-                <v:line id="Line 148" o:spid="_x0000_s1043" style="position:absolute;visibility:visible;mso-wrap-style:square" from="9144,14856" to="9144,18287" o:connectortype="straight" o:gfxdata="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">
-                  <v:stroke endarrow="block"/>
-                </v:line>
-                <v:line id="Line 149" o:spid="_x0000_s1044" style="position:absolute;visibility:visible;mso-wrap-style:square" from="32004,2289" to="41148,2289" o:connectortype="straight" o:gfxdata="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">
-                  <v:stroke endarrow="block"/>
-                </v:line>
-                <v:line id="Line 150" o:spid="_x0000_s1045" style="position:absolute;flip:x;visibility:visible;mso-wrap-style:square" from="32004,11433" to="41148,11433" o:connectortype="straight" o:gfxdata="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">
-                  <v:stroke endarrow="block"/>
-                </v:line>
-                <v:line id="Line 151" o:spid="_x0000_s1046" style="position:absolute;visibility:visible;mso-wrap-style:square" from="32004,20576" to="41148,20576" o:connectortype="straight" o:gfxdata="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">
-                  <v:stroke endarrow="block"/>
-                </v:line>
-                <v:line id="Line 152" o:spid="_x0000_s1047" style="position:absolute;flip:x;visibility:visible;mso-wrap-style:square" from="34290,29720" to="41148,29727" o:connectortype="straight" o:gfxdata="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">
-                  <v:stroke endarrow="block"/>
-                </v:line>
-                <v:line id="Line 153" o:spid="_x0000_s1048" style="position:absolute;visibility:visible;mso-wrap-style:square" from="45720,5712" to="45720,9143" o:connectortype="straight" o:gfxdata="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">
-                  <v:stroke endarrow="block"/>
-                </v:line>
-                <v:line id="Line 154" o:spid="_x0000_s1049" style="position:absolute;visibility:visible;mso-wrap-style:square" from="45720,24007" to="45720,27430" o:connectortype="straight" o:gfxdata="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">
-                  <v:stroke endarrow="block"/>
-                </v:line>
-                <v:shape id="Text Box 155" o:spid="_x0000_s1050" type="#_x0000_t202" style="position:absolute;left:21717;width:10287;height:5705;visibility:visible;mso-wrap-style:square;v-text-anchor:top" o:gfxdata="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">
-                  <v:textbox>
-                    <w:txbxContent>
-                      <w:p>
-                        <w:pPr>
-                          <w:pStyle w:val="VNI-TimeS"/>
-                          <w:jc w:val="center"/>
-                          <w:rPr>
-                            <w:rFonts w:ascii="Times New Roman" w:hAnsi="Times New Roman"/>
-                          </w:rPr>
-                        </w:pPr>
-                        <w:r>
-                          <w:rPr>
-                            <w:rFonts w:ascii="Times New Roman" w:hAnsi="Times New Roman"/>
-                          </w:rPr>
-                          <w:t>KHUẤY TRỘN</w:t>
-                        </w:r>
-                      </w:p>
-                    </w:txbxContent>
-                  </v:textbox>
-                </v:shape>
-              </v:group>
-            </w:pict>
-          </mc:Fallback>
-        </mc:AlternateContent>
-      </w:r>
-    </w:p>
-    <w:p>
-      <w:pPr>
-        <w:spacing w:line="360" w:lineRule="auto"/>
-        <w:ind w:left="567" w:right="567"/>
-        <w:jc w:val="both"/>
-        <w:rPr>
-          <w:sz w:val="28"/>
-          <w:szCs w:val="28"/>
-        </w:rPr>
-      </w:pPr>
-    </w:p>
-    <w:p>
-      <w:pPr>
-        <w:spacing w:line="360" w:lineRule="auto"/>
-        <w:ind w:left="567" w:right="567"/>
-        <w:jc w:val="both"/>
-        <w:rPr>
-          <w:sz w:val="28"/>
-          <w:szCs w:val="28"/>
-        </w:rPr>
-      </w:pPr>
-    </w:p>
-    <w:p>
-      <w:pPr>
-        <w:spacing w:line="360" w:lineRule="auto"/>
-        <w:ind w:left="567" w:right="567"/>
-        <w:jc w:val="both"/>
-        <w:rPr>
-          <w:sz w:val="28"/>
-          <w:szCs w:val="28"/>
-        </w:rPr>
-      </w:pPr>
-    </w:p>
-    <w:p>
-      <w:pPr>
-        <w:spacing w:line="360" w:lineRule="auto"/>
-        <w:ind w:left="567" w:right="567"/>
-        <w:jc w:val="both"/>
-        <w:rPr>
-          <w:sz w:val="28"/>
-          <w:szCs w:val="28"/>
-        </w:rPr>
-      </w:pPr>
-    </w:p>
-    <w:p>
-      <w:pPr>
-        <w:spacing w:line="360" w:lineRule="auto"/>
-        <w:ind w:left="567" w:right="567"/>
-        <w:jc w:val="both"/>
-        <w:rPr>
-          <w:sz w:val="28"/>
-          <w:szCs w:val="28"/>
-        </w:rPr>
-      </w:pPr>
-    </w:p>
-    <w:p>
-      <w:pPr>
-        <w:spacing w:line="360" w:lineRule="auto"/>
-        <w:ind w:left="567" w:right="567"/>
-        <w:jc w:val="both"/>
-        <w:rPr>
-          <w:sz w:val="28"/>
-          <w:szCs w:val="28"/>
-        </w:rPr>
-      </w:pPr>
-    </w:p>
-    <w:p>
-      <w:pPr>
-        <w:spacing w:line="360" w:lineRule="auto"/>
-        <w:ind w:left="567" w:right="567"/>
-        <w:jc w:val="both"/>
-        <w:rPr>
-          <w:sz w:val="28"/>
-          <w:szCs w:val="28"/>
-        </w:rPr>
-      </w:pPr>
-    </w:p>
-    <w:p>
-      <w:pPr>
-        <w:spacing w:line="360" w:lineRule="auto"/>
-        <w:ind w:left="567" w:right="567"/>
-        <w:jc w:val="both"/>
-        <w:rPr>
-          <w:sz w:val="28"/>
-          <w:szCs w:val="28"/>
-        </w:rPr>
-      </w:pPr>
+        <w:drawing>
+          <wp:inline distT="0" distB="0" distL="0" distR="0" wp14:anchorId="70C10507" wp14:editId="477DA33E">
+            <wp:extent cx="5760720" cy="4994275"/>
+            <wp:effectExtent l="0" t="0" r="0" b="0"/>
+            <wp:docPr id="6" name="Picture 6"/>
+            <wp:cNvGraphicFramePr>
+              <a:graphicFrameLocks xmlns:a="http://schemas.openxmlformats.org/drawingml/2006/main" noChangeAspect="1"/>
+            </wp:cNvGraphicFramePr>
+            <a:graphic xmlns:a="http://schemas.openxmlformats.org/drawingml/2006/main">
+              <a:graphicData uri="http://schemas.openxmlformats.org/drawingml/2006/picture">
+                <pic:pic xmlns:pic="http://schemas.openxmlformats.org/drawingml/2006/picture">
+                  <pic:nvPicPr>
+                    <pic:cNvPr id="0" name="sodo.png"/>
+                    <pic:cNvPicPr/>
+                  </pic:nvPicPr>
+                  <pic:blipFill>
+                    <a:blip r:embed="rId25">
+                      <a:extLst>
+                        <a:ext uri="{28A0092B-C50C-407E-A947-70E740481C1C}">
+                          <a14:useLocalDpi xmlns:a14="http://schemas.microsoft.com/office/drawing/2010/main" val="0"/>
+                        </a:ext>
+                      </a:extLst>
+                    </a:blip>
+                    <a:stretch>
+                      <a:fillRect/>
+                    </a:stretch>
+                  </pic:blipFill>
+                  <pic:spPr>
+                    <a:xfrm>
+                      <a:off x="0" y="0"/>
+                      <a:ext cx="5760720" cy="4994275"/>
+                    </a:xfrm>
+                    <a:prstGeom prst="rect">
+                      <a:avLst/>
+                    </a:prstGeom>
+                  </pic:spPr>
+                </pic:pic>
+              </a:graphicData>
+            </a:graphic>
+          </wp:inline>
+        </w:drawing>
+      </w:r>
     </w:p>
     <w:p>
       <w:pPr>
@@ -7132,7 +6035,7 @@
           <w:rPr>
             <w:noProof/>
           </w:rPr>
-          <w:t>11</w:t>
+          <w:t>21</w:t>
         </w:r>
         <w:r>
           <w:rPr>
@@ -13166,7 +12069,7 @@
 </file>
 
 <file path=customXml/itemProps1.xml><?xml version="1.0" encoding="utf-8"?>
-<ds:datastoreItem xmlns:ds="http://schemas.openxmlformats.org/officeDocument/2006/customXml" ds:itemID="{69CFCCB2-0AA9-40C6-B3C6-C3298F8FBDF2}">
+<ds:datastoreItem xmlns:ds="http://schemas.openxmlformats.org/officeDocument/2006/customXml" ds:itemID="{1A3C7A10-ED5A-4856-BDCD-A2F8A4B625C6}">
   <ds:schemaRefs>
     <ds:schemaRef ds:uri="http://schemas.openxmlformats.org/officeDocument/2006/bibliography"/>
   </ds:schemaRefs>
